--- a/Documentation/Release Notes/swSSO.1.19.docx
+++ b/Documentation/Release Notes/swSSO.1.19.docx
@@ -247,7 +247,13 @@
         <w:t xml:space="preserve">] : </w:t>
       </w:r>
       <w:r>
-        <w:t>Pour permettre de distinguer les pages web qui ont le même titre et la même URL pour la page d’authentification et les autres pages de l’application, il est désormais possible de spécifier un texte à reconnaître dans la page web. Il doit forcément s’agit d’un texte simple (pas d’un bouton par exemple). Il faut spécifier la valeur dans le champ « 4</w:t>
+        <w:t xml:space="preserve">Pour permettre de distinguer les pages web qui ont le même titre et la même URL pour la page d’authentification et les autres pages de l’application, il est désormais possible de spécifier un texte à reconnaître dans la page web. Il doit forcément s’agit d’un texte simple (pas d’un bouton par exemple). Il faut </w:t>
+      </w:r>
+      <w:r>
+        <w:t>sélectionner « Label à vérifier dans la page » dans la liste déroulante « </w:t>
+      </w:r>
+      <w:r>
+        <w:t>Type 4</w:t>
       </w:r>
       <w:r>
         <w:rPr>
@@ -256,7 +262,49 @@
         <w:t>ème</w:t>
       </w:r>
       <w:r>
-        <w:t xml:space="preserve"> identifiant » dans l’onglet « Identifiants complémentaires ». La comparaison n’est pas case sensitive et il est possible d’utiliser des * avec les mêmes règles que pour les titres de fenêtres (voir Manuel utilisateur, §3.1). Par exemple, pour configurer la page de démonstration </w:t>
+        <w:t xml:space="preserve"> identifiant » et </w:t>
+      </w:r>
+      <w:r>
+        <w:t xml:space="preserve">spécifier la valeur </w:t>
+      </w:r>
+      <w:r>
+        <w:t xml:space="preserve">à rechercher </w:t>
+      </w:r>
+      <w:r>
+        <w:t>dans le champ « </w:t>
+      </w:r>
+      <w:r>
+        <w:t xml:space="preserve">Nom </w:t>
+      </w:r>
+      <w:r>
+        <w:t>4</w:t>
+      </w:r>
+      <w:r>
+        <w:rPr>
+          <w:vertAlign w:val="superscript"/>
+        </w:rPr>
+        <w:t>ème</w:t>
+      </w:r>
+      <w:r>
+        <w:t xml:space="preserve"> identifiant » </w:t>
+      </w:r>
+      <w:r>
+        <w:t>(</w:t>
+      </w:r>
+      <w:r>
+        <w:t>onglet « </w:t>
+      </w:r>
+      <w:r>
+        <w:t>Champs</w:t>
+      </w:r>
+      <w:r>
+        <w:t xml:space="preserve"> complémentaires »</w:t>
+      </w:r>
+      <w:r>
+        <w:t>)</w:t>
+      </w:r>
+      <w:r>
+        <w:t xml:space="preserve">. La comparaison n’est pas case sensitive et il est possible d’utiliser des * avec les mêmes règles que pour les titres de fenêtres (voir Manuel utilisateur, §3.1). Par exemple, pour configurer la page de démonstration </w:t>
       </w:r>
       <w:hyperlink r:id="rId9" w:history="1">
         <w:r>
@@ -284,18 +332,10 @@
           <w:noProof/>
         </w:rPr>
         <w:drawing>
-          <wp:anchor distT="0" distB="0" distL="114300" distR="114300" simplePos="0" relativeHeight="251658240" behindDoc="0" locked="0" layoutInCell="1" allowOverlap="1">
-            <wp:simplePos x="0" y="0"/>
-            <wp:positionH relativeFrom="column">
-              <wp:posOffset>314960</wp:posOffset>
-            </wp:positionH>
-            <wp:positionV relativeFrom="paragraph">
-              <wp:posOffset>535991</wp:posOffset>
-            </wp:positionV>
-            <wp:extent cx="2377440" cy="1096092"/>
-            <wp:effectExtent l="0" t="0" r="3810" b="8890"/>
-            <wp:wrapSquare wrapText="bothSides"/>
-            <wp:docPr id="3" name="Image 3"/>
+          <wp:inline distT="0" distB="0" distL="0" distR="0" wp14:anchorId="3D96850D" wp14:editId="0F462B6B">
+            <wp:extent cx="2960638" cy="1726388"/>
+            <wp:effectExtent l="0" t="0" r="0" b="7620"/>
+            <wp:docPr id="2" name="Image 2"/>
             <wp:cNvGraphicFramePr>
               <a:graphicFrameLocks xmlns:a="http://schemas.openxmlformats.org/drawingml/2006/main" noChangeAspect="1"/>
             </wp:cNvGraphicFramePr>
@@ -307,13 +347,7 @@
                     <pic:cNvPicPr/>
                   </pic:nvPicPr>
                   <pic:blipFill>
-                    <a:blip r:embed="rId10">
-                      <a:extLst>
-                        <a:ext uri="{28A0092B-C50C-407E-A947-70E740481C1C}">
-                          <a14:useLocalDpi xmlns:a14="http://schemas.microsoft.com/office/drawing/2010/main" val="0"/>
-                        </a:ext>
-                      </a:extLst>
-                    </a:blip>
+                    <a:blip r:embed="rId10"/>
                     <a:stretch>
                       <a:fillRect/>
                     </a:stretch>
@@ -321,7 +355,7 @@
                   <pic:spPr>
                     <a:xfrm>
                       <a:off x="0" y="0"/>
-                      <a:ext cx="2377440" cy="1096092"/>
+                      <a:ext cx="3033976" cy="1769152"/>
                     </a:xfrm>
                     <a:prstGeom prst="rect">
                       <a:avLst/>
@@ -330,7 +364,7 @@
                 </pic:pic>
               </a:graphicData>
             </a:graphic>
-          </wp:anchor>
+          </wp:inline>
         </w:drawing>
       </w:r>
       <w:r>
@@ -383,33 +417,6 @@
     <w:p>
       <w:pPr>
         <w:pStyle w:val="EVO-BUG"/>
-        <w:numPr>
-          <w:ilvl w:val="0"/>
-          <w:numId w:val="0"/>
-        </w:numPr>
-        <w:ind w:left="426"/>
-        <w:rPr>
-          <w:rFonts w:ascii="Segoe UI" w:hAnsi="Segoe UI" w:cs="Segoe UI"/>
-          <w:color w:val="24292E"/>
-          <w:sz w:val="21"/>
-          <w:szCs w:val="21"/>
-          <w:shd w:val="clear" w:color="auto" w:fill="FFFFFF"/>
-        </w:rPr>
-      </w:pPr>
-      <w:r>
-        <w:rPr>
-          <w:rFonts w:ascii="Segoe UI" w:hAnsi="Segoe UI" w:cs="Segoe UI"/>
-          <w:color w:val="24292E"/>
-          <w:sz w:val="21"/>
-          <w:szCs w:val="21"/>
-          <w:shd w:val="clear" w:color="auto" w:fill="FFFFFF"/>
-        </w:rPr>
-        <w:t>Remarque : pour maintenir la compatibilité ascendante avec les configurations qui utiliseraient éventuellement ce 4ème identifiant, le comportement n'est pas modifié si l'identifiant est défini et qu'il y a aussi un nom dans le champ de l'onglet Champs complémentaire.</w:t>
-      </w:r>
-    </w:p>
-    <w:p>
-      <w:pPr>
-        <w:pStyle w:val="EVO-BUG"/>
       </w:pPr>
       <w:r>
         <w:t>[ISSUE#</w:t>
@@ -421,10 +428,7 @@
         <w:t>] :</w:t>
       </w:r>
       <w:r>
-        <w:t xml:space="preserve"> un nouveau bouton a été ajouté dans l’onglet A propos de la fenêtre Options. </w:t>
-      </w:r>
-      <w:r>
-        <w:t xml:space="preserve">Par défaut, le bouton est caché, il faut positionner la clé </w:t>
+        <w:t xml:space="preserve"> un nouveau bouton a été ajouté dans l’onglet A propos de la fenêtre Options. Par défaut, le bouton est caché, il faut positionner la clé </w:t>
       </w:r>
       <w:proofErr w:type="spellStart"/>
       <w:r>
@@ -440,16 +444,7 @@
       </w:r>
       <w:proofErr w:type="spellEnd"/>
       <w:r>
-        <w:t xml:space="preserve"> (DWORD) à 1 pour </w:t>
-      </w:r>
-      <w:r>
-        <w:t>l’</w:t>
-      </w:r>
-      <w:r>
-        <w:t>afficher.</w:t>
-      </w:r>
-      <w:r>
-        <w:t xml:space="preserve"> Lorsque l’utilisateur clique sur ce bouton, une confirmation est demandée puis les actions suivantes sont réalisées :</w:t>
+        <w:t xml:space="preserve"> (DWORD) à 1 pour l’afficher. Lorsque l’utilisateur clique sur ce bouton, une confirmation est demandée puis les actions suivantes sont réalisées :</w:t>
       </w:r>
     </w:p>
     <w:p>
@@ -463,10 +458,7 @@
         <w:ind w:left="1434" w:hanging="357"/>
       </w:pPr>
       <w:r>
-        <w:t>Toutes les configurations et catégories sont supprimées</w:t>
-      </w:r>
-      <w:r>
-        <w:t> ;</w:t>
+        <w:t>Toutes les configurations et catégories sont supprimées ;</w:t>
       </w:r>
     </w:p>
     <w:p>
@@ -480,10 +472,7 @@
         <w:ind w:left="1434" w:hanging="357"/>
       </w:pPr>
       <w:r>
-        <w:t>Ses droits sont mis à jour</w:t>
-      </w:r>
-      <w:r>
-        <w:t> ;</w:t>
+        <w:t>Ses droits sont mis à jour ;</w:t>
       </w:r>
     </w:p>
     <w:p>
@@ -497,10 +486,7 @@
         <w:ind w:left="1434" w:hanging="357"/>
       </w:pPr>
       <w:r>
-        <w:t>Ses configurations sont rechargées depuis le serveur</w:t>
-      </w:r>
-      <w:r>
-        <w:t>.</w:t>
+        <w:t>Ses configurations sont rechargées depuis le serveur.</w:t>
       </w:r>
     </w:p>
     <w:p>
@@ -530,6 +516,8 @@
         </w:rPr>
         <w:t>Bugs corrigés :</w:t>
       </w:r>
+      <w:bookmarkStart w:id="0" w:name="_GoBack"/>
+      <w:bookmarkEnd w:id="0"/>
     </w:p>
     <w:p>
       <w:pPr>
@@ -612,9 +600,27 @@
         <w:t>.</w:t>
       </w:r>
     </w:p>
+    <w:p/>
     <w:p>
-      <w:bookmarkStart w:id="0" w:name="_GoBack"/>
-      <w:bookmarkEnd w:id="0"/>
+      <w:pPr>
+        <w:rPr>
+          <w:rFonts w:ascii="Verdana" w:eastAsia="Verdana" w:hAnsi="Verdana" w:cs="Verdana"/>
+          <w:b/>
+          <w:bCs/>
+          <w:sz w:val="20"/>
+          <w:szCs w:val="20"/>
+          <w:u w:val="single"/>
+          <w:lang w:eastAsia="ko-KR" w:bidi="ar-SA"/>
+        </w:rPr>
+      </w:pPr>
+      <w:r>
+        <w:rPr>
+          <w:b/>
+          <w:bCs/>
+          <w:u w:val="single"/>
+        </w:rPr>
+        <w:br w:type="page"/>
+      </w:r>
     </w:p>
     <w:p>
       <w:pPr>
@@ -3726,7 +3732,7 @@
 </file>
 
 <file path=customXml/itemProps1.xml><?xml version="1.0" encoding="utf-8"?>
-<ds:datastoreItem xmlns:ds="http://schemas.openxmlformats.org/officeDocument/2006/customXml" ds:itemID="{F8268FF4-E156-4776-9E2D-36A713F8A6EB}">
+<ds:datastoreItem xmlns:ds="http://schemas.openxmlformats.org/officeDocument/2006/customXml" ds:itemID="{6DAD1C5A-3820-4E7D-A99C-D6C74A88B23D}">
   <ds:schemaRefs>
     <ds:schemaRef ds:uri="http://schemas.openxmlformats.org/officeDocument/2006/bibliography"/>
   </ds:schemaRefs>

--- a/Documentation/Release Notes/swSSO.1.19.docx
+++ b/Documentation/Release Notes/swSSO.1.19.docx
@@ -1,6 +1,6 @@
 
 <file path=word/document.xml><?xml version="1.0" encoding="utf-8"?>
-<w:document xmlns:wpc="http://schemas.microsoft.com/office/word/2010/wordprocessingCanvas" xmlns:cx="http://schemas.microsoft.com/office/drawing/2014/chartex" xmlns:cx1="http://schemas.microsoft.com/office/drawing/2015/9/8/chartex" xmlns:cx2="http://schemas.microsoft.com/office/drawing/2015/10/21/chartex" xmlns:cx3="http://schemas.microsoft.com/office/drawing/2016/5/9/chartex" xmlns:cx4="http://schemas.microsoft.com/office/drawing/2016/5/10/chartex" xmlns:cx5="http://schemas.microsoft.com/office/drawing/2016/5/11/chartex" xmlns:cx6="http://schemas.microsoft.com/office/drawing/2016/5/12/chartex" xmlns:cx7="http://schemas.microsoft.com/office/drawing/2016/5/13/chartex" xmlns:cx8="http://schemas.microsoft.com/office/drawing/2016/5/14/chartex" xmlns:mc="http://schemas.openxmlformats.org/markup-compatibility/2006" xmlns:aink="http://schemas.microsoft.com/office/drawing/2016/ink" xmlns:am3d="http://schemas.microsoft.com/office/drawing/2017/model3d" xmlns:o="urn:schemas-microsoft-com:office:office" xmlns:r="http://schemas.openxmlformats.org/officeDocument/2006/relationships" xmlns:m="http://schemas.openxmlformats.org/officeDocument/2006/math" xmlns:v="urn:schemas-microsoft-com:vml" xmlns:wp14="http://schemas.microsoft.com/office/word/2010/wordprocessingDrawing" xmlns:wp="http://schemas.openxmlformats.org/drawingml/2006/wordprocessingDrawing" xmlns:w10="urn:schemas-microsoft-com:office:word" xmlns:w="http://schemas.openxmlformats.org/wordprocessingml/2006/main" xmlns:w14="http://schemas.microsoft.com/office/word/2010/wordml" xmlns:w15="http://schemas.microsoft.com/office/word/2012/wordml" xmlns:w16se="http://schemas.microsoft.com/office/word/2015/wordml/symex" xmlns:wpg="http://schemas.microsoft.com/office/word/2010/wordprocessingGroup" xmlns:wpi="http://schemas.microsoft.com/office/word/2010/wordprocessingInk" xmlns:wne="http://schemas.microsoft.com/office/word/2006/wordml" xmlns:wps="http://schemas.microsoft.com/office/word/2010/wordprocessingShape" mc:Ignorable="w14 w15 w16se wp14">
+<w:document xmlns:wpc="http://schemas.microsoft.com/office/word/2010/wordprocessingCanvas" xmlns:cx="http://schemas.microsoft.com/office/drawing/2014/chartex" xmlns:cx1="http://schemas.microsoft.com/office/drawing/2015/9/8/chartex" xmlns:cx2="http://schemas.microsoft.com/office/drawing/2015/10/21/chartex" xmlns:cx3="http://schemas.microsoft.com/office/drawing/2016/5/9/chartex" xmlns:cx4="http://schemas.microsoft.com/office/drawing/2016/5/10/chartex" xmlns:cx5="http://schemas.microsoft.com/office/drawing/2016/5/11/chartex" xmlns:cx6="http://schemas.microsoft.com/office/drawing/2016/5/12/chartex" xmlns:cx7="http://schemas.microsoft.com/office/drawing/2016/5/13/chartex" xmlns:cx8="http://schemas.microsoft.com/office/drawing/2016/5/14/chartex" xmlns:mc="http://schemas.openxmlformats.org/markup-compatibility/2006" xmlns:aink="http://schemas.microsoft.com/office/drawing/2016/ink" xmlns:am3d="http://schemas.microsoft.com/office/drawing/2017/model3d" xmlns:o="urn:schemas-microsoft-com:office:office" xmlns:r="http://schemas.openxmlformats.org/officeDocument/2006/relationships" xmlns:m="http://schemas.openxmlformats.org/officeDocument/2006/math" xmlns:v="urn:schemas-microsoft-com:vml" xmlns:wp14="http://schemas.microsoft.com/office/word/2010/wordprocessingDrawing" xmlns:wp="http://schemas.openxmlformats.org/drawingml/2006/wordprocessingDrawing" xmlns:w10="urn:schemas-microsoft-com:office:word" xmlns:w="http://schemas.openxmlformats.org/wordprocessingml/2006/main" xmlns:w14="http://schemas.microsoft.com/office/word/2010/wordml" xmlns:w15="http://schemas.microsoft.com/office/word/2012/wordml" xmlns:w16cid="http://schemas.microsoft.com/office/word/2016/wordml/cid" xmlns:w16se="http://schemas.microsoft.com/office/word/2015/wordml/symex" xmlns:wpg="http://schemas.microsoft.com/office/word/2010/wordprocessingGroup" xmlns:wpi="http://schemas.microsoft.com/office/word/2010/wordprocessingInk" xmlns:wne="http://schemas.microsoft.com/office/word/2006/wordml" xmlns:wps="http://schemas.microsoft.com/office/word/2010/wordprocessingShape" mc:Ignorable="w14 w15 w16se w16cid wp14">
   <w:body>
     <w:tbl>
       <w:tblPr>
@@ -149,7 +149,7 @@
                 <w:bCs/>
                 <w:lang w:val="en-US"/>
               </w:rPr>
-              <w:t>9b4</w:t>
+              <w:t>9</w:t>
             </w:r>
             <w:r>
               <w:rPr>
@@ -244,16 +244,28 @@
         <w:t>373</w:t>
       </w:r>
       <w:r>
-        <w:t xml:space="preserve">] : </w:t>
-      </w:r>
-      <w:r>
-        <w:t xml:space="preserve">Pour permettre de distinguer les pages web qui ont le même titre et la même URL pour la page d’authentification et les autres pages de l’application, il est désormais possible de spécifier un texte à reconnaître dans la page web. Il doit forcément s’agit d’un texte simple (pas d’un bouton par exemple). Il faut </w:t>
-      </w:r>
-      <w:r>
-        <w:t>sélectionner « Label à vérifier dans la page » dans la liste déroulante « </w:t>
-      </w:r>
-      <w:r>
-        <w:t>Type 4</w:t>
+        <w:t>]</w:t>
+      </w:r>
+      <w:r>
+        <w:t> : I</w:t>
+      </w:r>
+      <w:r>
+        <w:t>l est désormais possible de spécifier un texte à reconnaître dans la page web</w:t>
+      </w:r>
+      <w:r>
+        <w:t xml:space="preserve"> avant de lancer le SSO</w:t>
+      </w:r>
+      <w:r>
+        <w:t>.</w:t>
+      </w:r>
+      <w:r>
+        <w:t xml:space="preserve"> </w:t>
+      </w:r>
+      <w:r>
+        <w:t xml:space="preserve">Il faut </w:t>
+      </w:r>
+      <w:r>
+        <w:t>sélectionner « Label à vérifier dans la page » dans la liste déroulante « Type 4</w:t>
       </w:r>
       <w:r>
         <w:rPr>
@@ -326,6 +338,9 @@
           <w:numId w:val="0"/>
         </w:numPr>
         <w:ind w:left="502"/>
+        <w:rPr>
+          <w:noProof/>
+        </w:rPr>
       </w:pPr>
       <w:r>
         <w:rPr>
@@ -417,6 +432,63 @@
     <w:p>
       <w:pPr>
         <w:pStyle w:val="EVO-BUG"/>
+        <w:numPr>
+          <w:ilvl w:val="0"/>
+          <w:numId w:val="0"/>
+        </w:numPr>
+        <w:ind w:left="502"/>
+      </w:pPr>
+      <w:r>
+        <w:t xml:space="preserve">Remarque : ce contrôle nécessite que </w:t>
+      </w:r>
+      <w:proofErr w:type="spellStart"/>
+      <w:r>
+        <w:t>swSSO</w:t>
+      </w:r>
+      <w:proofErr w:type="spellEnd"/>
+      <w:r>
+        <w:t xml:space="preserve"> </w:t>
+      </w:r>
+      <w:proofErr w:type="spellStart"/>
+      <w:r>
+        <w:t>parse</w:t>
+      </w:r>
+      <w:proofErr w:type="spellEnd"/>
+      <w:r>
+        <w:t xml:space="preserve"> toute la page à la recherche du libellé, ce qui est plus ou moins consommateur de CPU en fonction de la taille de la page. Cette consommation n’est pas du tout visible si le libellé est trouvé et le SSO exécuté dans la foulée. En revanche, si l’utilisateur se trouve pendant une longue durée sur une page dont le titre et l’URL matchent, mais que le contrôle du libellé échoue, il peut y avoir un ralentissement sur l’interface </w:t>
+      </w:r>
+      <w:proofErr w:type="spellStart"/>
+      <w:r>
+        <w:t>swSSO</w:t>
+      </w:r>
+      <w:proofErr w:type="spellEnd"/>
+      <w:r>
+        <w:t xml:space="preserve"> </w:t>
+      </w:r>
+      <w:r>
+        <w:t>ainsi que sur</w:t>
+      </w:r>
+      <w:r>
+        <w:t xml:space="preserve"> la page web concernée.</w:t>
+      </w:r>
+      <w:r>
+        <w:t xml:space="preserve"> Veillez donc à utiliser cette fonctionnalité avec parcimonie et s’il s’agit de distinguer </w:t>
+      </w:r>
+      <w:r>
+        <w:t>des pages web qui ont le même titre et la même URL (et que vous utilisez Internet Explorer), regardez plutôt du côté de la fonctionnalité de recherche d’</w:t>
+      </w:r>
+      <w:proofErr w:type="spellStart"/>
+      <w:r>
+        <w:t>iFrame</w:t>
+      </w:r>
+      <w:proofErr w:type="spellEnd"/>
+      <w:r>
+        <w:t xml:space="preserve"> (cf. ISSUE#376).</w:t>
+      </w:r>
+    </w:p>
+    <w:p>
+      <w:pPr>
+        <w:pStyle w:val="EVO-BUG"/>
       </w:pPr>
       <w:r>
         <w:t>[ISSUE#</w:t>
@@ -491,20 +563,94 @@
     </w:p>
     <w:p>
       <w:pPr>
-        <w:pStyle w:val="Standard"/>
-        <w:jc w:val="both"/>
+        <w:pStyle w:val="EVO-BUG"/>
+      </w:pPr>
+      <w:r>
+        <w:t>[ISSUE#376] :</w:t>
+      </w:r>
+      <w:r>
+        <w:t xml:space="preserve"> [Internet Explorer] Pour les pages web, le </w:t>
+      </w:r>
+      <w:proofErr w:type="spellStart"/>
+      <w:r>
+        <w:t>matching</w:t>
+      </w:r>
+      <w:proofErr w:type="spellEnd"/>
+      <w:r>
+        <w:t xml:space="preserve"> avec l’URL configurée se fait désormais non seulement avec l’URL de la page principale (URL affichée dans la barre d’adresse), mais également avec l’URL des différentes </w:t>
+      </w:r>
+      <w:proofErr w:type="spellStart"/>
+      <w:r>
+        <w:t>iFrames</w:t>
+      </w:r>
+      <w:proofErr w:type="spellEnd"/>
+      <w:r>
+        <w:t xml:space="preserve"> éventuellement contenues dans la page. Cela permet de distinguer la page de connexion des autres pages de l’application dans les cas où le titre de la fenêtre et l’URL ne varient pas.</w:t>
+      </w:r>
+    </w:p>
+    <w:p>
+      <w:pPr>
+        <w:pStyle w:val="EVO-BUG"/>
+        <w:numPr>
+          <w:ilvl w:val="0"/>
+          <w:numId w:val="0"/>
+        </w:numPr>
+        <w:spacing w:before="120"/>
+        <w:ind w:left="505"/>
+      </w:pPr>
+      <w:r>
+        <w:t xml:space="preserve">Remarque : pour connaitre l’URL d’une </w:t>
+      </w:r>
+      <w:proofErr w:type="spellStart"/>
+      <w:r>
+        <w:t>iFrame</w:t>
+      </w:r>
+      <w:proofErr w:type="spellEnd"/>
+      <w:r>
+        <w:t xml:space="preserve"> dans une page web, il suffit de faire clic-droit / propriétés sur la page. L’URL est affichée dans le champ « Adresse (URL) ».</w:t>
+      </w:r>
+    </w:p>
+    <w:p>
+      <w:pPr>
+        <w:pStyle w:val="EVO-BUG"/>
+      </w:pPr>
+      <w:r>
+        <w:lastRenderedPageBreak/>
+        <w:t xml:space="preserve">[ISSUE#379] : La fréquence de détection des fenêtres </w:t>
+      </w:r>
+      <w:r>
+        <w:t xml:space="preserve">est désormais configurable (en ms) sous la clé : </w:t>
+      </w:r>
+      <w:proofErr w:type="spellStart"/>
+      <w:r>
+        <w:t>EnterpriseOptions</w:t>
+      </w:r>
+      <w:proofErr w:type="spellEnd"/>
+      <w:r>
+        <w:t>\</w:t>
+      </w:r>
+      <w:proofErr w:type="spellStart"/>
+      <w:r>
+        <w:t>DetectionFrequency</w:t>
+      </w:r>
+      <w:proofErr w:type="spellEnd"/>
+      <w:r>
+        <w:t xml:space="preserve"> (DWORD). La valeur par défaut correspond à la fréquence actuelle (500 ms).</w:t>
+      </w:r>
+    </w:p>
+    <w:p>
+      <w:pPr>
         <w:rPr>
           <w:rFonts w:ascii="Verdana" w:hAnsi="Verdana"/>
+          <w:b/>
+          <w:bCs/>
           <w:sz w:val="20"/>
           <w:szCs w:val="20"/>
+          <w:u w:val="single"/>
         </w:rPr>
       </w:pPr>
     </w:p>
     <w:p>
-      <w:pPr>
-        <w:pStyle w:val="Standard"/>
-        <w:jc w:val="both"/>
-      </w:pPr>
       <w:r>
         <w:rPr>
           <w:rFonts w:ascii="Verdana" w:hAnsi="Verdana"/>
@@ -516,8 +662,6 @@
         </w:rPr>
         <w:t>Bugs corrigés :</w:t>
       </w:r>
-      <w:bookmarkStart w:id="0" w:name="_GoBack"/>
-      <w:bookmarkEnd w:id="0"/>
     </w:p>
     <w:p>
       <w:pPr>
@@ -600,68 +744,107 @@
         <w:t>.</w:t>
       </w:r>
     </w:p>
+    <w:p>
+      <w:pPr>
+        <w:pStyle w:val="EVO-BUG"/>
+        <w:rPr>
+          <w:color w:val="000000"/>
+        </w:rPr>
+      </w:pPr>
+      <w:r>
+        <w:rPr>
+          <w:color w:val="000000"/>
+        </w:rPr>
+        <w:t xml:space="preserve">[ISSUE#375] : Lorsqu’une application était configurée avec une URL de plus de 128 caractères, </w:t>
+      </w:r>
+      <w:proofErr w:type="spellStart"/>
+      <w:r>
+        <w:rPr>
+          <w:color w:val="000000"/>
+        </w:rPr>
+        <w:t>swSSO</w:t>
+      </w:r>
+      <w:proofErr w:type="spellEnd"/>
+      <w:r>
+        <w:rPr>
+          <w:color w:val="000000"/>
+        </w:rPr>
+        <w:t xml:space="preserve"> plantait à la fermeture de la fenêtre de gestion des sites et applications dans le cas où un portail (xml) était défini. </w:t>
+      </w:r>
+    </w:p>
     <w:p/>
     <w:p>
       <w:pPr>
         <w:rPr>
-          <w:rFonts w:ascii="Verdana" w:eastAsia="Verdana" w:hAnsi="Verdana" w:cs="Verdana"/>
+          <w:rFonts w:ascii="Verdana" w:hAnsi="Verdana"/>
           <w:b/>
           <w:bCs/>
           <w:sz w:val="20"/>
           <w:szCs w:val="20"/>
           <w:u w:val="single"/>
-          <w:lang w:eastAsia="ko-KR" w:bidi="ar-SA"/>
         </w:rPr>
       </w:pPr>
       <w:r>
         <w:rPr>
+          <w:rFonts w:ascii="Verdana" w:hAnsi="Verdana"/>
           <w:b/>
           <w:bCs/>
+          <w:sz w:val="20"/>
+          <w:szCs w:val="20"/>
           <w:u w:val="single"/>
         </w:rPr>
-        <w:br w:type="page"/>
+        <w:t>Problèmes connus :</w:t>
       </w:r>
     </w:p>
     <w:p>
       <w:pPr>
         <w:pStyle w:val="EVO-BUG"/>
         <w:keepNext/>
-        <w:numPr>
-          <w:ilvl w:val="0"/>
-          <w:numId w:val="0"/>
-        </w:numPr>
-      </w:pPr>
-      <w:r>
-        <w:rPr>
-          <w:b/>
-          <w:bCs/>
-          <w:u w:val="single"/>
-        </w:rPr>
-        <w:lastRenderedPageBreak/>
-        <w:t>Problèmes connus :</w:t>
+      </w:pPr>
+      <w:r>
+        <w:t xml:space="preserve">[ISSUE#345] : L’installation de Skype 2016 Entreprise bloque le fonctionnement de </w:t>
+      </w:r>
+      <w:proofErr w:type="spellStart"/>
+      <w:r>
+        <w:t>swSSO</w:t>
+      </w:r>
+      <w:proofErr w:type="spellEnd"/>
+      <w:r>
+        <w:t xml:space="preserve">. </w:t>
+      </w:r>
+      <w:r>
+        <w:t>Les versions</w:t>
+      </w:r>
+      <w:r>
+        <w:t xml:space="preserve"> 16.0.4266.1001 et 16.0.4534.1000 posent problème, en revanche la version 16.0.7329.1054 ne pose pas de problème. Les versions antérieures à 2016 ne posent pas non plus de problème.</w:t>
+      </w:r>
+      <w:r>
+        <w:t xml:space="preserve"> </w:t>
       </w:r>
     </w:p>
     <w:p>
       <w:pPr>
         <w:pStyle w:val="EVO-BUG"/>
-        <w:keepNext/>
-      </w:pPr>
-      <w:r>
-        <w:t xml:space="preserve">[ISSUE#345] : L’installation de Skype 2016 Entreprise bloque le fonctionnement de </w:t>
+      </w:pPr>
+      <w:r>
+        <w:t xml:space="preserve">[ISSUE#347] : Le SSO avec Edge ne fonctionne plus </w:t>
+      </w:r>
+      <w:r>
+        <w:t>depuis</w:t>
+      </w:r>
+      <w:r>
+        <w:t xml:space="preserve"> la version 40.15063.0.0 apportée par la mise à jour Windows 10 / </w:t>
       </w:r>
       <w:proofErr w:type="spellStart"/>
       <w:r>
-        <w:t>swSSO</w:t>
+        <w:t>Creators</w:t>
       </w:r>
       <w:proofErr w:type="spellEnd"/>
       <w:r>
-        <w:t xml:space="preserve">. </w:t>
-      </w:r>
-      <w:r>
-        <w:t>Les versions</w:t>
-      </w:r>
-      <w:r>
-        <w:t xml:space="preserve"> 16.0.4266.1001 et 16.0.4534.1000 posent problème, en revanche la version 16.0.7329.1054 ne pose pas de problème. Les versions antérieures à 2016 ne posent pas non plus de problème.</w:t>
+        <w:t xml:space="preserve"> update 1703</w:t>
+      </w:r>
+      <w:r>
+        <w:t>.</w:t>
       </w:r>
     </w:p>
     <w:p>
@@ -669,58 +852,41 @@
         <w:pStyle w:val="EVO-BUG"/>
       </w:pPr>
       <w:r>
-        <w:t xml:space="preserve">[ISSUE#347] : Le SSO avec Edge ne fonctionne plus </w:t>
-      </w:r>
-      <w:r>
-        <w:t>depuis</w:t>
-      </w:r>
-      <w:r>
-        <w:t xml:space="preserve"> la version 40.15063.0.0 apportée par la mise à jour Windows 10 / </w:t>
+        <w:t>[ISSUE#354] :</w:t>
+      </w:r>
+      <w:r>
+        <w:tab/>
+      </w:r>
+      <w:r>
+        <w:t xml:space="preserve">Les mises à jour majeures de Windows 10 </w:t>
+      </w:r>
+      <w:r>
+        <w:t>supprime</w:t>
+      </w:r>
+      <w:r>
+        <w:t>nt</w:t>
+      </w:r>
+      <w:r>
+        <w:t xml:space="preserve"> une clé de registre</w:t>
+      </w:r>
+      <w:r>
+        <w:t xml:space="preserve"> </w:t>
+      </w:r>
+      <w:r>
+        <w:t xml:space="preserve">qui bloque le fonctionnement de </w:t>
       </w:r>
       <w:proofErr w:type="spellStart"/>
       <w:r>
-        <w:t>Creators</w:t>
+        <w:t>swSSO</w:t>
       </w:r>
       <w:proofErr w:type="spellEnd"/>
       <w:r>
-        <w:t xml:space="preserve"> update 1703</w:t>
-      </w:r>
-    </w:p>
-    <w:p>
-      <w:pPr>
-        <w:pStyle w:val="EVO-BUG"/>
-      </w:pPr>
-      <w:r>
-        <w:t>[ISSUE#354] :</w:t>
-      </w:r>
-      <w:r>
-        <w:tab/>
-      </w:r>
-      <w:r>
-        <w:t xml:space="preserve">Les mises à jour majeures de Windows 10 </w:t>
-      </w:r>
-      <w:r>
-        <w:t>supprime</w:t>
-      </w:r>
-      <w:r>
-        <w:t>nt</w:t>
-      </w:r>
-      <w:r>
-        <w:t xml:space="preserve"> une clé de registre</w:t>
-      </w:r>
-      <w:r>
-        <w:t xml:space="preserve"> </w:t>
-      </w:r>
-      <w:r>
-        <w:t xml:space="preserve">qui bloque le fonctionnement de </w:t>
-      </w:r>
-      <w:proofErr w:type="spellStart"/>
-      <w:r>
-        <w:t>swSSO</w:t>
-      </w:r>
-      <w:proofErr w:type="spellEnd"/>
-      <w:r>
-        <w:t xml:space="preserve">. Il faut soit repositionner la clé à la main, soit réinstaller </w:t>
+        <w:t>. Il faut soit repositionner la</w:t>
+      </w:r>
+      <w:bookmarkStart w:id="0" w:name="_GoBack"/>
+      <w:bookmarkEnd w:id="0"/>
+      <w:r>
+        <w:t xml:space="preserve"> clé à la main, soit réinstaller </w:t>
       </w:r>
       <w:proofErr w:type="spellStart"/>
       <w:r>
@@ -737,6 +903,9 @@
       </w:hyperlink>
       <w:r>
         <w:t>)</w:t>
+      </w:r>
+      <w:r>
+        <w:t>.</w:t>
       </w:r>
     </w:p>
     <w:sectPr>
@@ -750,7 +919,7 @@
 </file>
 
 <file path=word/endnotes.xml><?xml version="1.0" encoding="utf-8"?>
-<w:endnotes xmlns:wpc="http://schemas.microsoft.com/office/word/2010/wordprocessingCanvas" xmlns:cx="http://schemas.microsoft.com/office/drawing/2014/chartex" xmlns:cx1="http://schemas.microsoft.com/office/drawing/2015/9/8/chartex" xmlns:cx2="http://schemas.microsoft.com/office/drawing/2015/10/21/chartex" xmlns:cx3="http://schemas.microsoft.com/office/drawing/2016/5/9/chartex" xmlns:cx4="http://schemas.microsoft.com/office/drawing/2016/5/10/chartex" xmlns:cx5="http://schemas.microsoft.com/office/drawing/2016/5/11/chartex" xmlns:cx6="http://schemas.microsoft.com/office/drawing/2016/5/12/chartex" xmlns:cx7="http://schemas.microsoft.com/office/drawing/2016/5/13/chartex" xmlns:cx8="http://schemas.microsoft.com/office/drawing/2016/5/14/chartex" xmlns:mc="http://schemas.openxmlformats.org/markup-compatibility/2006" xmlns:aink="http://schemas.microsoft.com/office/drawing/2016/ink" xmlns:am3d="http://schemas.microsoft.com/office/drawing/2017/model3d" xmlns:o="urn:schemas-microsoft-com:office:office" xmlns:r="http://schemas.openxmlformats.org/officeDocument/2006/relationships" xmlns:m="http://schemas.openxmlformats.org/officeDocument/2006/math" xmlns:v="urn:schemas-microsoft-com:vml" xmlns:wp14="http://schemas.microsoft.com/office/word/2010/wordprocessingDrawing" xmlns:wp="http://schemas.openxmlformats.org/drawingml/2006/wordprocessingDrawing" xmlns:w10="urn:schemas-microsoft-com:office:word" xmlns:w="http://schemas.openxmlformats.org/wordprocessingml/2006/main" xmlns:w14="http://schemas.microsoft.com/office/word/2010/wordml" xmlns:w15="http://schemas.microsoft.com/office/word/2012/wordml" xmlns:w16se="http://schemas.microsoft.com/office/word/2015/wordml/symex" xmlns:wpg="http://schemas.microsoft.com/office/word/2010/wordprocessingGroup" xmlns:wpi="http://schemas.microsoft.com/office/word/2010/wordprocessingInk" xmlns:wne="http://schemas.microsoft.com/office/word/2006/wordml" xmlns:wps="http://schemas.microsoft.com/office/word/2010/wordprocessingShape" mc:Ignorable="w14 w15 w16se wp14">
+<w:endnotes xmlns:wpc="http://schemas.microsoft.com/office/word/2010/wordprocessingCanvas" xmlns:cx="http://schemas.microsoft.com/office/drawing/2014/chartex" xmlns:cx1="http://schemas.microsoft.com/office/drawing/2015/9/8/chartex" xmlns:cx2="http://schemas.microsoft.com/office/drawing/2015/10/21/chartex" xmlns:cx3="http://schemas.microsoft.com/office/drawing/2016/5/9/chartex" xmlns:cx4="http://schemas.microsoft.com/office/drawing/2016/5/10/chartex" xmlns:cx5="http://schemas.microsoft.com/office/drawing/2016/5/11/chartex" xmlns:cx6="http://schemas.microsoft.com/office/drawing/2016/5/12/chartex" xmlns:cx7="http://schemas.microsoft.com/office/drawing/2016/5/13/chartex" xmlns:cx8="http://schemas.microsoft.com/office/drawing/2016/5/14/chartex" xmlns:mc="http://schemas.openxmlformats.org/markup-compatibility/2006" xmlns:aink="http://schemas.microsoft.com/office/drawing/2016/ink" xmlns:am3d="http://schemas.microsoft.com/office/drawing/2017/model3d" xmlns:o="urn:schemas-microsoft-com:office:office" xmlns:r="http://schemas.openxmlformats.org/officeDocument/2006/relationships" xmlns:m="http://schemas.openxmlformats.org/officeDocument/2006/math" xmlns:v="urn:schemas-microsoft-com:vml" xmlns:wp14="http://schemas.microsoft.com/office/word/2010/wordprocessingDrawing" xmlns:wp="http://schemas.openxmlformats.org/drawingml/2006/wordprocessingDrawing" xmlns:w10="urn:schemas-microsoft-com:office:word" xmlns:w="http://schemas.openxmlformats.org/wordprocessingml/2006/main" xmlns:w14="http://schemas.microsoft.com/office/word/2010/wordml" xmlns:w15="http://schemas.microsoft.com/office/word/2012/wordml" xmlns:w16cid="http://schemas.microsoft.com/office/word/2016/wordml/cid" xmlns:w16se="http://schemas.microsoft.com/office/word/2015/wordml/symex" xmlns:wpg="http://schemas.microsoft.com/office/word/2010/wordprocessingGroup" xmlns:wpi="http://schemas.microsoft.com/office/word/2010/wordprocessingInk" xmlns:wne="http://schemas.microsoft.com/office/word/2006/wordml" xmlns:wps="http://schemas.microsoft.com/office/word/2010/wordprocessingShape" mc:Ignorable="w14 w15 w16se w16cid wp14">
   <w:endnote w:type="separator" w:id="-1">
     <w:p>
       <w:r>
@@ -769,7 +938,7 @@
 </file>
 
 <file path=word/footer1.xml><?xml version="1.0" encoding="utf-8"?>
-<w:ftr xmlns:wpc="http://schemas.microsoft.com/office/word/2010/wordprocessingCanvas" xmlns:cx="http://schemas.microsoft.com/office/drawing/2014/chartex" xmlns:cx1="http://schemas.microsoft.com/office/drawing/2015/9/8/chartex" xmlns:cx2="http://schemas.microsoft.com/office/drawing/2015/10/21/chartex" xmlns:cx3="http://schemas.microsoft.com/office/drawing/2016/5/9/chartex" xmlns:cx4="http://schemas.microsoft.com/office/drawing/2016/5/10/chartex" xmlns:cx5="http://schemas.microsoft.com/office/drawing/2016/5/11/chartex" xmlns:cx6="http://schemas.microsoft.com/office/drawing/2016/5/12/chartex" xmlns:cx7="http://schemas.microsoft.com/office/drawing/2016/5/13/chartex" xmlns:cx8="http://schemas.microsoft.com/office/drawing/2016/5/14/chartex" xmlns:mc="http://schemas.openxmlformats.org/markup-compatibility/2006" xmlns:aink="http://schemas.microsoft.com/office/drawing/2016/ink" xmlns:am3d="http://schemas.microsoft.com/office/drawing/2017/model3d" xmlns:o="urn:schemas-microsoft-com:office:office" xmlns:r="http://schemas.openxmlformats.org/officeDocument/2006/relationships" xmlns:m="http://schemas.openxmlformats.org/officeDocument/2006/math" xmlns:v="urn:schemas-microsoft-com:vml" xmlns:wp14="http://schemas.microsoft.com/office/word/2010/wordprocessingDrawing" xmlns:wp="http://schemas.openxmlformats.org/drawingml/2006/wordprocessingDrawing" xmlns:w10="urn:schemas-microsoft-com:office:word" xmlns:w="http://schemas.openxmlformats.org/wordprocessingml/2006/main" xmlns:w14="http://schemas.microsoft.com/office/word/2010/wordml" xmlns:w15="http://schemas.microsoft.com/office/word/2012/wordml" xmlns:w16se="http://schemas.microsoft.com/office/word/2015/wordml/symex" xmlns:wpg="http://schemas.microsoft.com/office/word/2010/wordprocessingGroup" xmlns:wpi="http://schemas.microsoft.com/office/word/2010/wordprocessingInk" xmlns:wne="http://schemas.microsoft.com/office/word/2006/wordml" xmlns:wps="http://schemas.microsoft.com/office/word/2010/wordprocessingShape" mc:Ignorable="w14 w15 w16se wp14">
+<w:ftr xmlns:wpc="http://schemas.microsoft.com/office/word/2010/wordprocessingCanvas" xmlns:cx="http://schemas.microsoft.com/office/drawing/2014/chartex" xmlns:cx1="http://schemas.microsoft.com/office/drawing/2015/9/8/chartex" xmlns:cx2="http://schemas.microsoft.com/office/drawing/2015/10/21/chartex" xmlns:cx3="http://schemas.microsoft.com/office/drawing/2016/5/9/chartex" xmlns:cx4="http://schemas.microsoft.com/office/drawing/2016/5/10/chartex" xmlns:cx5="http://schemas.microsoft.com/office/drawing/2016/5/11/chartex" xmlns:cx6="http://schemas.microsoft.com/office/drawing/2016/5/12/chartex" xmlns:cx7="http://schemas.microsoft.com/office/drawing/2016/5/13/chartex" xmlns:cx8="http://schemas.microsoft.com/office/drawing/2016/5/14/chartex" xmlns:mc="http://schemas.openxmlformats.org/markup-compatibility/2006" xmlns:aink="http://schemas.microsoft.com/office/drawing/2016/ink" xmlns:am3d="http://schemas.microsoft.com/office/drawing/2017/model3d" xmlns:o="urn:schemas-microsoft-com:office:office" xmlns:r="http://schemas.openxmlformats.org/officeDocument/2006/relationships" xmlns:m="http://schemas.openxmlformats.org/officeDocument/2006/math" xmlns:v="urn:schemas-microsoft-com:vml" xmlns:wp14="http://schemas.microsoft.com/office/word/2010/wordprocessingDrawing" xmlns:wp="http://schemas.openxmlformats.org/drawingml/2006/wordprocessingDrawing" xmlns:w10="urn:schemas-microsoft-com:office:word" xmlns:w="http://schemas.openxmlformats.org/wordprocessingml/2006/main" xmlns:w14="http://schemas.microsoft.com/office/word/2010/wordml" xmlns:w15="http://schemas.microsoft.com/office/word/2012/wordml" xmlns:w16cid="http://schemas.microsoft.com/office/word/2016/wordml/cid" xmlns:w16se="http://schemas.microsoft.com/office/word/2015/wordml/symex" xmlns:wpg="http://schemas.microsoft.com/office/word/2010/wordprocessingGroup" xmlns:wpi="http://schemas.microsoft.com/office/word/2010/wordprocessingInk" xmlns:wne="http://schemas.microsoft.com/office/word/2006/wordml" xmlns:wps="http://schemas.microsoft.com/office/word/2010/wordprocessingShape" mc:Ignorable="w14 w15 w16se w16cid wp14">
   <w:p>
     <w:pPr>
       <w:pStyle w:val="Pieddepage"/>
@@ -800,23 +969,7 @@
         <w:sz w:val="16"/>
         <w:szCs w:val="16"/>
       </w:rPr>
-      <w:t xml:space="preserve"> v1.1</w:t>
-    </w:r>
-    <w:r>
-      <w:rPr>
-        <w:rFonts w:ascii="Verdana" w:hAnsi="Verdana"/>
-        <w:sz w:val="16"/>
-        <w:szCs w:val="16"/>
-      </w:rPr>
-      <w:t>9</w:t>
-    </w:r>
-    <w:r>
-      <w:rPr>
-        <w:rFonts w:ascii="Verdana" w:hAnsi="Verdana"/>
-        <w:sz w:val="16"/>
-        <w:szCs w:val="16"/>
-      </w:rPr>
-      <w:t xml:space="preserve"> – Release notes </w:t>
+      <w:t xml:space="preserve"> v1.19 – Release notes </w:t>
     </w:r>
     <w:r>
       <w:rPr>
@@ -932,7 +1085,7 @@
 </file>
 
 <file path=word/footnotes.xml><?xml version="1.0" encoding="utf-8"?>
-<w:footnotes xmlns:wpc="http://schemas.microsoft.com/office/word/2010/wordprocessingCanvas" xmlns:cx="http://schemas.microsoft.com/office/drawing/2014/chartex" xmlns:cx1="http://schemas.microsoft.com/office/drawing/2015/9/8/chartex" xmlns:cx2="http://schemas.microsoft.com/office/drawing/2015/10/21/chartex" xmlns:cx3="http://schemas.microsoft.com/office/drawing/2016/5/9/chartex" xmlns:cx4="http://schemas.microsoft.com/office/drawing/2016/5/10/chartex" xmlns:cx5="http://schemas.microsoft.com/office/drawing/2016/5/11/chartex" xmlns:cx6="http://schemas.microsoft.com/office/drawing/2016/5/12/chartex" xmlns:cx7="http://schemas.microsoft.com/office/drawing/2016/5/13/chartex" xmlns:cx8="http://schemas.microsoft.com/office/drawing/2016/5/14/chartex" xmlns:mc="http://schemas.openxmlformats.org/markup-compatibility/2006" xmlns:aink="http://schemas.microsoft.com/office/drawing/2016/ink" xmlns:am3d="http://schemas.microsoft.com/office/drawing/2017/model3d" xmlns:o="urn:schemas-microsoft-com:office:office" xmlns:r="http://schemas.openxmlformats.org/officeDocument/2006/relationships" xmlns:m="http://schemas.openxmlformats.org/officeDocument/2006/math" xmlns:v="urn:schemas-microsoft-com:vml" xmlns:wp14="http://schemas.microsoft.com/office/word/2010/wordprocessingDrawing" xmlns:wp="http://schemas.openxmlformats.org/drawingml/2006/wordprocessingDrawing" xmlns:w10="urn:schemas-microsoft-com:office:word" xmlns:w="http://schemas.openxmlformats.org/wordprocessingml/2006/main" xmlns:w14="http://schemas.microsoft.com/office/word/2010/wordml" xmlns:w15="http://schemas.microsoft.com/office/word/2012/wordml" xmlns:w16se="http://schemas.microsoft.com/office/word/2015/wordml/symex" xmlns:wpg="http://schemas.microsoft.com/office/word/2010/wordprocessingGroup" xmlns:wpi="http://schemas.microsoft.com/office/word/2010/wordprocessingInk" xmlns:wne="http://schemas.microsoft.com/office/word/2006/wordml" xmlns:wps="http://schemas.microsoft.com/office/word/2010/wordprocessingShape" mc:Ignorable="w14 w15 w16se wp14">
+<w:footnotes xmlns:wpc="http://schemas.microsoft.com/office/word/2010/wordprocessingCanvas" xmlns:cx="http://schemas.microsoft.com/office/drawing/2014/chartex" xmlns:cx1="http://schemas.microsoft.com/office/drawing/2015/9/8/chartex" xmlns:cx2="http://schemas.microsoft.com/office/drawing/2015/10/21/chartex" xmlns:cx3="http://schemas.microsoft.com/office/drawing/2016/5/9/chartex" xmlns:cx4="http://schemas.microsoft.com/office/drawing/2016/5/10/chartex" xmlns:cx5="http://schemas.microsoft.com/office/drawing/2016/5/11/chartex" xmlns:cx6="http://schemas.microsoft.com/office/drawing/2016/5/12/chartex" xmlns:cx7="http://schemas.microsoft.com/office/drawing/2016/5/13/chartex" xmlns:cx8="http://schemas.microsoft.com/office/drawing/2016/5/14/chartex" xmlns:mc="http://schemas.openxmlformats.org/markup-compatibility/2006" xmlns:aink="http://schemas.microsoft.com/office/drawing/2016/ink" xmlns:am3d="http://schemas.microsoft.com/office/drawing/2017/model3d" xmlns:o="urn:schemas-microsoft-com:office:office" xmlns:r="http://schemas.openxmlformats.org/officeDocument/2006/relationships" xmlns:m="http://schemas.openxmlformats.org/officeDocument/2006/math" xmlns:v="urn:schemas-microsoft-com:vml" xmlns:wp14="http://schemas.microsoft.com/office/word/2010/wordprocessingDrawing" xmlns:wp="http://schemas.openxmlformats.org/drawingml/2006/wordprocessingDrawing" xmlns:w10="urn:schemas-microsoft-com:office:word" xmlns:w="http://schemas.openxmlformats.org/wordprocessingml/2006/main" xmlns:w14="http://schemas.microsoft.com/office/word/2010/wordml" xmlns:w15="http://schemas.microsoft.com/office/word/2012/wordml" xmlns:w16cid="http://schemas.microsoft.com/office/word/2016/wordml/cid" xmlns:w16se="http://schemas.microsoft.com/office/word/2015/wordml/symex" xmlns:wpg="http://schemas.microsoft.com/office/word/2010/wordprocessingGroup" xmlns:wpi="http://schemas.microsoft.com/office/word/2010/wordprocessingInk" xmlns:wne="http://schemas.microsoft.com/office/word/2006/wordml" xmlns:wps="http://schemas.microsoft.com/office/word/2010/wordprocessingShape" mc:Ignorable="w14 w15 w16se w16cid wp14">
   <w:footnote w:type="separator" w:id="-1">
     <w:p>
       <w:r>
@@ -954,7 +1107,7 @@
 </file>
 
 <file path=word/numbering.xml><?xml version="1.0" encoding="utf-8"?>
-<w:numbering xmlns:wpc="http://schemas.microsoft.com/office/word/2010/wordprocessingCanvas" xmlns:cx="http://schemas.microsoft.com/office/drawing/2014/chartex" xmlns:cx1="http://schemas.microsoft.com/office/drawing/2015/9/8/chartex" xmlns:cx2="http://schemas.microsoft.com/office/drawing/2015/10/21/chartex" xmlns:cx3="http://schemas.microsoft.com/office/drawing/2016/5/9/chartex" xmlns:cx4="http://schemas.microsoft.com/office/drawing/2016/5/10/chartex" xmlns:cx5="http://schemas.microsoft.com/office/drawing/2016/5/11/chartex" xmlns:cx6="http://schemas.microsoft.com/office/drawing/2016/5/12/chartex" xmlns:cx7="http://schemas.microsoft.com/office/drawing/2016/5/13/chartex" xmlns:cx8="http://schemas.microsoft.com/office/drawing/2016/5/14/chartex" xmlns:mc="http://schemas.openxmlformats.org/markup-compatibility/2006" xmlns:aink="http://schemas.microsoft.com/office/drawing/2016/ink" xmlns:am3d="http://schemas.microsoft.com/office/drawing/2017/model3d" xmlns:o="urn:schemas-microsoft-com:office:office" xmlns:r="http://schemas.openxmlformats.org/officeDocument/2006/relationships" xmlns:m="http://schemas.openxmlformats.org/officeDocument/2006/math" xmlns:v="urn:schemas-microsoft-com:vml" xmlns:wp14="http://schemas.microsoft.com/office/word/2010/wordprocessingDrawing" xmlns:wp="http://schemas.openxmlformats.org/drawingml/2006/wordprocessingDrawing" xmlns:w10="urn:schemas-microsoft-com:office:word" xmlns:w="http://schemas.openxmlformats.org/wordprocessingml/2006/main" xmlns:w14="http://schemas.microsoft.com/office/word/2010/wordml" xmlns:w15="http://schemas.microsoft.com/office/word/2012/wordml" xmlns:w16se="http://schemas.microsoft.com/office/word/2015/wordml/symex" xmlns:wpg="http://schemas.microsoft.com/office/word/2010/wordprocessingGroup" xmlns:wpi="http://schemas.microsoft.com/office/word/2010/wordprocessingInk" xmlns:wne="http://schemas.microsoft.com/office/word/2006/wordml" xmlns:wps="http://schemas.microsoft.com/office/word/2010/wordprocessingShape" mc:Ignorable="w14 w15 w16se wp14">
+<w:numbering xmlns:wpc="http://schemas.microsoft.com/office/word/2010/wordprocessingCanvas" xmlns:cx="http://schemas.microsoft.com/office/drawing/2014/chartex" xmlns:cx1="http://schemas.microsoft.com/office/drawing/2015/9/8/chartex" xmlns:cx2="http://schemas.microsoft.com/office/drawing/2015/10/21/chartex" xmlns:cx3="http://schemas.microsoft.com/office/drawing/2016/5/9/chartex" xmlns:cx4="http://schemas.microsoft.com/office/drawing/2016/5/10/chartex" xmlns:cx5="http://schemas.microsoft.com/office/drawing/2016/5/11/chartex" xmlns:cx6="http://schemas.microsoft.com/office/drawing/2016/5/12/chartex" xmlns:cx7="http://schemas.microsoft.com/office/drawing/2016/5/13/chartex" xmlns:cx8="http://schemas.microsoft.com/office/drawing/2016/5/14/chartex" xmlns:mc="http://schemas.openxmlformats.org/markup-compatibility/2006" xmlns:aink="http://schemas.microsoft.com/office/drawing/2016/ink" xmlns:am3d="http://schemas.microsoft.com/office/drawing/2017/model3d" xmlns:o="urn:schemas-microsoft-com:office:office" xmlns:r="http://schemas.openxmlformats.org/officeDocument/2006/relationships" xmlns:m="http://schemas.openxmlformats.org/officeDocument/2006/math" xmlns:v="urn:schemas-microsoft-com:vml" xmlns:wp14="http://schemas.microsoft.com/office/word/2010/wordprocessingDrawing" xmlns:wp="http://schemas.openxmlformats.org/drawingml/2006/wordprocessingDrawing" xmlns:w10="urn:schemas-microsoft-com:office:word" xmlns:w="http://schemas.openxmlformats.org/wordprocessingml/2006/main" xmlns:w14="http://schemas.microsoft.com/office/word/2010/wordml" xmlns:w15="http://schemas.microsoft.com/office/word/2012/wordml" xmlns:w16cid="http://schemas.microsoft.com/office/word/2016/wordml/cid" xmlns:w16se="http://schemas.microsoft.com/office/word/2015/wordml/symex" xmlns:wpg="http://schemas.microsoft.com/office/word/2010/wordprocessingGroup" xmlns:wpi="http://schemas.microsoft.com/office/word/2010/wordprocessingInk" xmlns:wne="http://schemas.microsoft.com/office/word/2006/wordml" xmlns:wps="http://schemas.microsoft.com/office/word/2010/wordprocessingShape" mc:Ignorable="w14 w15 w16se w16cid wp14">
   <w:abstractNum w:abstractNumId="0" w15:restartNumberingAfterBreak="0">
     <w:nsid w:val="01C767F5"/>
     <w:multiLevelType w:val="multilevel"/>
@@ -2132,11 +2285,14 @@
   <w:num w:numId="14">
     <w:abstractNumId w:val="0"/>
   </w:num>
+  <w:num w:numId="15">
+    <w:abstractNumId w:val="0"/>
+  </w:num>
 </w:numbering>
 </file>
 
 <file path=word/styles.xml><?xml version="1.0" encoding="utf-8"?>
-<w:styles xmlns:mc="http://schemas.openxmlformats.org/markup-compatibility/2006" xmlns:r="http://schemas.openxmlformats.org/officeDocument/2006/relationships" xmlns:w="http://schemas.openxmlformats.org/wordprocessingml/2006/main" xmlns:w14="http://schemas.microsoft.com/office/word/2010/wordml" xmlns:w15="http://schemas.microsoft.com/office/word/2012/wordml" xmlns:w16se="http://schemas.microsoft.com/office/word/2015/wordml/symex" mc:Ignorable="w14 w15 w16se">
+<w:styles xmlns:mc="http://schemas.openxmlformats.org/markup-compatibility/2006" xmlns:r="http://schemas.openxmlformats.org/officeDocument/2006/relationships" xmlns:w="http://schemas.openxmlformats.org/wordprocessingml/2006/main" xmlns:w14="http://schemas.microsoft.com/office/word/2010/wordml" xmlns:w15="http://schemas.microsoft.com/office/word/2012/wordml" xmlns:w16cid="http://schemas.microsoft.com/office/word/2016/wordml/cid" xmlns:w16se="http://schemas.microsoft.com/office/word/2015/wordml/symex" mc:Ignorable="w14 w15 w16se w16cid">
   <w:docDefaults>
     <w:rPrDefault>
       <w:rPr>
@@ -3732,7 +3888,7 @@
 </file>
 
 <file path=customXml/itemProps1.xml><?xml version="1.0" encoding="utf-8"?>
-<ds:datastoreItem xmlns:ds="http://schemas.openxmlformats.org/officeDocument/2006/customXml" ds:itemID="{6DAD1C5A-3820-4E7D-A99C-D6C74A88B23D}">
+<ds:datastoreItem xmlns:ds="http://schemas.openxmlformats.org/officeDocument/2006/customXml" ds:itemID="{8C359481-1B32-443A-A53D-E27CEA9BD932}">
   <ds:schemaRefs>
     <ds:schemaRef ds:uri="http://schemas.openxmlformats.org/officeDocument/2006/bibliography"/>
   </ds:schemaRefs>
